--- a/마이크로프로세서 및 실습 (BEATBOX) 최종 보고서.docx
+++ b/마이크로프로세서 및 실습 (BEATBOX) 최종 보고서.docx
@@ -2141,6 +2141,28 @@
         <w:autoSpaceDE/>
         <w:autoSpaceDN/>
         <w:rPr>
+          <w:rFonts w:eastAsiaTheme="minorHAnsi" w:hint="eastAsia"/>
+          <w:sz w:val="30"/>
+        </w:rPr>
+      </w:pPr>
+      <w:r>
+        <w:rPr>
+          <w:noProof/>
+        </w:rPr>
+        <w:pict>
+          <v:shape id="_x0000_s1061" type="#_x0000_t75" style="position:absolute;left:0;text-align:left;margin-left:111.7pt;margin-top:19.4pt;width:299.55pt;height:523pt;z-index:251854848;mso-position-horizontal-relative:text;mso-position-vertical-relative:text">
+            <v:imagedata r:id="rId16" o:title="제목 없음"/>
+          </v:shape>
+        </w:pict>
+      </w:r>
+    </w:p>
+    <w:p>
+      <w:pPr>
+        <w:widowControl/>
+        <w:wordWrap/>
+        <w:autoSpaceDE/>
+        <w:autoSpaceDN/>
+        <w:rPr>
           <w:rFonts w:eastAsiaTheme="minorHAnsi"/>
           <w:sz w:val="30"/>
         </w:rPr>
@@ -2152,6 +2174,8 @@
         </w:rPr>
         <w:br w:type="page"/>
       </w:r>
+      <w:bookmarkStart w:id="0" w:name="_GoBack"/>
+      <w:bookmarkEnd w:id="0"/>
     </w:p>
     <w:tbl>
       <w:tblPr>
@@ -2240,7 +2264,7 @@
               <w:spacing w:after="0" w:line="240" w:lineRule="auto"/>
               <w:jc w:val="center"/>
               <w:rPr>
-                <w:rFonts w:ascii="맑은 고딕" w:eastAsia="맑은 고딕" w:hAnsi="맑은 고딕" w:cs="굴림" w:hint="eastAsia"/>
+                <w:rFonts w:ascii="맑은 고딕" w:eastAsia="맑은 고딕" w:hAnsi="맑은 고딕" w:cs="굴림"/>
                 <w:b/>
                 <w:bCs/>
                 <w:color w:val="000000"/>
@@ -2284,7 +2308,7 @@
               <w:spacing w:after="0" w:line="240" w:lineRule="auto"/>
               <w:jc w:val="center"/>
               <w:rPr>
-                <w:rFonts w:ascii="맑은 고딕" w:eastAsia="맑은 고딕" w:hAnsi="맑은 고딕" w:cs="굴림" w:hint="eastAsia"/>
+                <w:rFonts w:ascii="맑은 고딕" w:eastAsia="맑은 고딕" w:hAnsi="맑은 고딕" w:cs="굴림"/>
                 <w:b/>
                 <w:bCs/>
                 <w:color w:val="000000"/>
@@ -2333,7 +2357,7 @@
               <w:spacing w:after="0" w:line="240" w:lineRule="auto"/>
               <w:jc w:val="center"/>
               <w:rPr>
-                <w:rFonts w:ascii="맑은 고딕" w:eastAsia="맑은 고딕" w:hAnsi="맑은 고딕" w:cs="굴림" w:hint="eastAsia"/>
+                <w:rFonts w:ascii="맑은 고딕" w:eastAsia="맑은 고딕" w:hAnsi="맑은 고딕" w:cs="굴림"/>
                 <w:color w:val="000000"/>
                 <w:kern w:val="0"/>
                 <w:sz w:val="22"/>
@@ -2373,7 +2397,7 @@
               <w:spacing w:after="0" w:line="240" w:lineRule="auto"/>
               <w:jc w:val="center"/>
               <w:rPr>
-                <w:rFonts w:ascii="맑은 고딕" w:eastAsia="맑은 고딕" w:hAnsi="맑은 고딕" w:cs="굴림" w:hint="eastAsia"/>
+                <w:rFonts w:ascii="맑은 고딕" w:eastAsia="맑은 고딕" w:hAnsi="맑은 고딕" w:cs="굴림"/>
                 <w:color w:val="000000"/>
                 <w:kern w:val="0"/>
                 <w:sz w:val="22"/>
@@ -2413,7 +2437,7 @@
               <w:spacing w:after="0" w:line="240" w:lineRule="auto"/>
               <w:jc w:val="center"/>
               <w:rPr>
-                <w:rFonts w:ascii="맑은 고딕" w:eastAsia="맑은 고딕" w:hAnsi="맑은 고딕" w:cs="굴림" w:hint="eastAsia"/>
+                <w:rFonts w:ascii="맑은 고딕" w:eastAsia="맑은 고딕" w:hAnsi="맑은 고딕" w:cs="굴림"/>
                 <w:color w:val="000000"/>
                 <w:kern w:val="0"/>
                 <w:sz w:val="22"/>
@@ -2458,7 +2482,7 @@
               <w:spacing w:after="0" w:line="240" w:lineRule="auto"/>
               <w:jc w:val="center"/>
               <w:rPr>
-                <w:rFonts w:ascii="맑은 고딕" w:eastAsia="맑은 고딕" w:hAnsi="맑은 고딕" w:cs="굴림" w:hint="eastAsia"/>
+                <w:rFonts w:ascii="맑은 고딕" w:eastAsia="맑은 고딕" w:hAnsi="맑은 고딕" w:cs="굴림"/>
                 <w:color w:val="000000"/>
                 <w:kern w:val="0"/>
                 <w:sz w:val="22"/>
@@ -2498,7 +2522,7 @@
               <w:spacing w:after="0" w:line="240" w:lineRule="auto"/>
               <w:jc w:val="center"/>
               <w:rPr>
-                <w:rFonts w:ascii="맑은 고딕" w:eastAsia="맑은 고딕" w:hAnsi="맑은 고딕" w:cs="굴림" w:hint="eastAsia"/>
+                <w:rFonts w:ascii="맑은 고딕" w:eastAsia="맑은 고딕" w:hAnsi="맑은 고딕" w:cs="굴림"/>
                 <w:color w:val="000000"/>
                 <w:kern w:val="0"/>
                 <w:sz w:val="22"/>
@@ -2538,7 +2562,7 @@
               <w:spacing w:after="0" w:line="240" w:lineRule="auto"/>
               <w:jc w:val="center"/>
               <w:rPr>
-                <w:rFonts w:ascii="맑은 고딕" w:eastAsia="맑은 고딕" w:hAnsi="맑은 고딕" w:cs="굴림" w:hint="eastAsia"/>
+                <w:rFonts w:ascii="맑은 고딕" w:eastAsia="맑은 고딕" w:hAnsi="맑은 고딕" w:cs="굴림"/>
                 <w:color w:val="000000"/>
                 <w:kern w:val="0"/>
                 <w:sz w:val="22"/>
@@ -2583,7 +2607,7 @@
               <w:spacing w:after="0" w:line="240" w:lineRule="auto"/>
               <w:jc w:val="center"/>
               <w:rPr>
-                <w:rFonts w:ascii="맑은 고딕" w:eastAsia="맑은 고딕" w:hAnsi="맑은 고딕" w:cs="굴림" w:hint="eastAsia"/>
+                <w:rFonts w:ascii="맑은 고딕" w:eastAsia="맑은 고딕" w:hAnsi="맑은 고딕" w:cs="굴림"/>
                 <w:color w:val="000000"/>
                 <w:kern w:val="0"/>
                 <w:sz w:val="22"/>
@@ -2623,7 +2647,7 @@
               <w:spacing w:after="0" w:line="240" w:lineRule="auto"/>
               <w:jc w:val="center"/>
               <w:rPr>
-                <w:rFonts w:ascii="맑은 고딕" w:eastAsia="맑은 고딕" w:hAnsi="맑은 고딕" w:cs="굴림" w:hint="eastAsia"/>
+                <w:rFonts w:ascii="맑은 고딕" w:eastAsia="맑은 고딕" w:hAnsi="맑은 고딕" w:cs="굴림"/>
                 <w:color w:val="000000"/>
                 <w:kern w:val="0"/>
                 <w:sz w:val="22"/>
@@ -2663,7 +2687,7 @@
               <w:spacing w:after="0" w:line="240" w:lineRule="auto"/>
               <w:jc w:val="center"/>
               <w:rPr>
-                <w:rFonts w:ascii="맑은 고딕" w:eastAsia="맑은 고딕" w:hAnsi="맑은 고딕" w:cs="굴림" w:hint="eastAsia"/>
+                <w:rFonts w:ascii="맑은 고딕" w:eastAsia="맑은 고딕" w:hAnsi="맑은 고딕" w:cs="굴림"/>
                 <w:color w:val="000000"/>
                 <w:kern w:val="0"/>
                 <w:sz w:val="22"/>
@@ -2708,7 +2732,7 @@
               <w:spacing w:after="0" w:line="240" w:lineRule="auto"/>
               <w:jc w:val="center"/>
               <w:rPr>
-                <w:rFonts w:ascii="맑은 고딕" w:eastAsia="맑은 고딕" w:hAnsi="맑은 고딕" w:cs="굴림" w:hint="eastAsia"/>
+                <w:rFonts w:ascii="맑은 고딕" w:eastAsia="맑은 고딕" w:hAnsi="맑은 고딕" w:cs="굴림"/>
                 <w:color w:val="000000"/>
                 <w:kern w:val="0"/>
                 <w:sz w:val="22"/>
@@ -2748,7 +2772,7 @@
               <w:spacing w:after="0" w:line="240" w:lineRule="auto"/>
               <w:jc w:val="center"/>
               <w:rPr>
-                <w:rFonts w:ascii="맑은 고딕" w:eastAsia="맑은 고딕" w:hAnsi="맑은 고딕" w:cs="굴림" w:hint="eastAsia"/>
+                <w:rFonts w:ascii="맑은 고딕" w:eastAsia="맑은 고딕" w:hAnsi="맑은 고딕" w:cs="굴림"/>
                 <w:color w:val="000000"/>
                 <w:kern w:val="0"/>
                 <w:sz w:val="22"/>
@@ -2788,7 +2812,7 @@
               <w:spacing w:after="0" w:line="240" w:lineRule="auto"/>
               <w:jc w:val="center"/>
               <w:rPr>
-                <w:rFonts w:ascii="맑은 고딕" w:eastAsia="맑은 고딕" w:hAnsi="맑은 고딕" w:cs="굴림" w:hint="eastAsia"/>
+                <w:rFonts w:ascii="맑은 고딕" w:eastAsia="맑은 고딕" w:hAnsi="맑은 고딕" w:cs="굴림"/>
                 <w:color w:val="000000"/>
                 <w:kern w:val="0"/>
                 <w:sz w:val="22"/>
@@ -2833,7 +2857,7 @@
               <w:spacing w:after="0" w:line="240" w:lineRule="auto"/>
               <w:jc w:val="center"/>
               <w:rPr>
-                <w:rFonts w:ascii="맑은 고딕" w:eastAsia="맑은 고딕" w:hAnsi="맑은 고딕" w:cs="굴림" w:hint="eastAsia"/>
+                <w:rFonts w:ascii="맑은 고딕" w:eastAsia="맑은 고딕" w:hAnsi="맑은 고딕" w:cs="굴림"/>
                 <w:color w:val="000000"/>
                 <w:kern w:val="0"/>
                 <w:sz w:val="22"/>
@@ -2873,7 +2897,7 @@
               <w:spacing w:after="0" w:line="240" w:lineRule="auto"/>
               <w:jc w:val="center"/>
               <w:rPr>
-                <w:rFonts w:ascii="맑은 고딕" w:eastAsia="맑은 고딕" w:hAnsi="맑은 고딕" w:cs="굴림" w:hint="eastAsia"/>
+                <w:rFonts w:ascii="맑은 고딕" w:eastAsia="맑은 고딕" w:hAnsi="맑은 고딕" w:cs="굴림"/>
                 <w:color w:val="000000"/>
                 <w:kern w:val="0"/>
                 <w:sz w:val="22"/>
@@ -2913,7 +2937,7 @@
               <w:spacing w:after="0" w:line="240" w:lineRule="auto"/>
               <w:jc w:val="center"/>
               <w:rPr>
-                <w:rFonts w:ascii="맑은 고딕" w:eastAsia="맑은 고딕" w:hAnsi="맑은 고딕" w:cs="굴림" w:hint="eastAsia"/>
+                <w:rFonts w:ascii="맑은 고딕" w:eastAsia="맑은 고딕" w:hAnsi="맑은 고딕" w:cs="굴림"/>
                 <w:color w:val="000000"/>
                 <w:kern w:val="0"/>
                 <w:sz w:val="22"/>
@@ -2958,7 +2982,7 @@
               <w:spacing w:after="0" w:line="240" w:lineRule="auto"/>
               <w:jc w:val="center"/>
               <w:rPr>
-                <w:rFonts w:ascii="맑은 고딕" w:eastAsia="맑은 고딕" w:hAnsi="맑은 고딕" w:cs="굴림" w:hint="eastAsia"/>
+                <w:rFonts w:ascii="맑은 고딕" w:eastAsia="맑은 고딕" w:hAnsi="맑은 고딕" w:cs="굴림"/>
                 <w:color w:val="000000"/>
                 <w:kern w:val="0"/>
                 <w:sz w:val="22"/>
@@ -2998,7 +3022,7 @@
               <w:spacing w:after="0" w:line="240" w:lineRule="auto"/>
               <w:jc w:val="center"/>
               <w:rPr>
-                <w:rFonts w:ascii="맑은 고딕" w:eastAsia="맑은 고딕" w:hAnsi="맑은 고딕" w:cs="굴림" w:hint="eastAsia"/>
+                <w:rFonts w:ascii="맑은 고딕" w:eastAsia="맑은 고딕" w:hAnsi="맑은 고딕" w:cs="굴림"/>
                 <w:color w:val="000000"/>
                 <w:kern w:val="0"/>
                 <w:sz w:val="22"/>
@@ -3038,7 +3062,7 @@
               <w:spacing w:after="0" w:line="240" w:lineRule="auto"/>
               <w:jc w:val="center"/>
               <w:rPr>
-                <w:rFonts w:ascii="맑은 고딕" w:eastAsia="맑은 고딕" w:hAnsi="맑은 고딕" w:cs="굴림" w:hint="eastAsia"/>
+                <w:rFonts w:ascii="맑은 고딕" w:eastAsia="맑은 고딕" w:hAnsi="맑은 고딕" w:cs="굴림"/>
                 <w:color w:val="000000"/>
                 <w:kern w:val="0"/>
                 <w:sz w:val="22"/>
@@ -3083,7 +3107,7 @@
               <w:spacing w:after="0" w:line="240" w:lineRule="auto"/>
               <w:jc w:val="center"/>
               <w:rPr>
-                <w:rFonts w:ascii="맑은 고딕" w:eastAsia="맑은 고딕" w:hAnsi="맑은 고딕" w:cs="굴림" w:hint="eastAsia"/>
+                <w:rFonts w:ascii="맑은 고딕" w:eastAsia="맑은 고딕" w:hAnsi="맑은 고딕" w:cs="굴림"/>
                 <w:color w:val="000000"/>
                 <w:kern w:val="0"/>
                 <w:sz w:val="22"/>
@@ -3123,7 +3147,7 @@
               <w:spacing w:after="0" w:line="240" w:lineRule="auto"/>
               <w:jc w:val="center"/>
               <w:rPr>
-                <w:rFonts w:ascii="맑은 고딕" w:eastAsia="맑은 고딕" w:hAnsi="맑은 고딕" w:cs="굴림" w:hint="eastAsia"/>
+                <w:rFonts w:ascii="맑은 고딕" w:eastAsia="맑은 고딕" w:hAnsi="맑은 고딕" w:cs="굴림"/>
                 <w:color w:val="000000"/>
                 <w:kern w:val="0"/>
                 <w:sz w:val="22"/>
@@ -3163,7 +3187,7 @@
               <w:spacing w:after="0" w:line="240" w:lineRule="auto"/>
               <w:jc w:val="center"/>
               <w:rPr>
-                <w:rFonts w:ascii="맑은 고딕" w:eastAsia="맑은 고딕" w:hAnsi="맑은 고딕" w:cs="굴림" w:hint="eastAsia"/>
+                <w:rFonts w:ascii="맑은 고딕" w:eastAsia="맑은 고딕" w:hAnsi="맑은 고딕" w:cs="굴림"/>
                 <w:color w:val="000000"/>
                 <w:kern w:val="0"/>
                 <w:sz w:val="22"/>
@@ -3208,7 +3232,7 @@
               <w:spacing w:after="0" w:line="240" w:lineRule="auto"/>
               <w:jc w:val="center"/>
               <w:rPr>
-                <w:rFonts w:ascii="맑은 고딕" w:eastAsia="맑은 고딕" w:hAnsi="맑은 고딕" w:cs="굴림" w:hint="eastAsia"/>
+                <w:rFonts w:ascii="맑은 고딕" w:eastAsia="맑은 고딕" w:hAnsi="맑은 고딕" w:cs="굴림"/>
                 <w:color w:val="000000"/>
                 <w:kern w:val="0"/>
                 <w:sz w:val="22"/>
@@ -3248,7 +3272,7 @@
               <w:spacing w:after="0" w:line="240" w:lineRule="auto"/>
               <w:jc w:val="center"/>
               <w:rPr>
-                <w:rFonts w:ascii="맑은 고딕" w:eastAsia="맑은 고딕" w:hAnsi="맑은 고딕" w:cs="굴림" w:hint="eastAsia"/>
+                <w:rFonts w:ascii="맑은 고딕" w:eastAsia="맑은 고딕" w:hAnsi="맑은 고딕" w:cs="굴림"/>
                 <w:color w:val="000000"/>
                 <w:kern w:val="0"/>
                 <w:sz w:val="22"/>
@@ -3288,7 +3312,7 @@
               <w:spacing w:after="0" w:line="240" w:lineRule="auto"/>
               <w:jc w:val="center"/>
               <w:rPr>
-                <w:rFonts w:ascii="맑은 고딕" w:eastAsia="맑은 고딕" w:hAnsi="맑은 고딕" w:cs="굴림" w:hint="eastAsia"/>
+                <w:rFonts w:ascii="맑은 고딕" w:eastAsia="맑은 고딕" w:hAnsi="맑은 고딕" w:cs="굴림"/>
                 <w:color w:val="000000"/>
                 <w:kern w:val="0"/>
                 <w:sz w:val="22"/>
@@ -3333,7 +3357,7 @@
               <w:spacing w:after="0" w:line="240" w:lineRule="auto"/>
               <w:jc w:val="center"/>
               <w:rPr>
-                <w:rFonts w:ascii="맑은 고딕" w:eastAsia="맑은 고딕" w:hAnsi="맑은 고딕" w:cs="굴림" w:hint="eastAsia"/>
+                <w:rFonts w:ascii="맑은 고딕" w:eastAsia="맑은 고딕" w:hAnsi="맑은 고딕" w:cs="굴림"/>
                 <w:color w:val="000000"/>
                 <w:kern w:val="0"/>
                 <w:sz w:val="22"/>
@@ -3373,7 +3397,7 @@
               <w:spacing w:after="0" w:line="240" w:lineRule="auto"/>
               <w:jc w:val="center"/>
               <w:rPr>
-                <w:rFonts w:ascii="맑은 고딕" w:eastAsia="맑은 고딕" w:hAnsi="맑은 고딕" w:cs="굴림" w:hint="eastAsia"/>
+                <w:rFonts w:ascii="맑은 고딕" w:eastAsia="맑은 고딕" w:hAnsi="맑은 고딕" w:cs="굴림"/>
                 <w:color w:val="000000"/>
                 <w:kern w:val="0"/>
                 <w:sz w:val="22"/>
@@ -3413,7 +3437,7 @@
               <w:spacing w:after="0" w:line="240" w:lineRule="auto"/>
               <w:jc w:val="center"/>
               <w:rPr>
-                <w:rFonts w:ascii="맑은 고딕" w:eastAsia="맑은 고딕" w:hAnsi="맑은 고딕" w:cs="굴림" w:hint="eastAsia"/>
+                <w:rFonts w:ascii="맑은 고딕" w:eastAsia="맑은 고딕" w:hAnsi="맑은 고딕" w:cs="굴림"/>
                 <w:color w:val="000000"/>
                 <w:kern w:val="0"/>
                 <w:sz w:val="22"/>
@@ -3458,7 +3482,7 @@
               <w:spacing w:after="0" w:line="240" w:lineRule="auto"/>
               <w:jc w:val="center"/>
               <w:rPr>
-                <w:rFonts w:ascii="맑은 고딕" w:eastAsia="맑은 고딕" w:hAnsi="맑은 고딕" w:cs="굴림" w:hint="eastAsia"/>
+                <w:rFonts w:ascii="맑은 고딕" w:eastAsia="맑은 고딕" w:hAnsi="맑은 고딕" w:cs="굴림"/>
                 <w:color w:val="000000"/>
                 <w:kern w:val="0"/>
                 <w:sz w:val="22"/>
@@ -3498,7 +3522,7 @@
               <w:spacing w:after="0" w:line="240" w:lineRule="auto"/>
               <w:jc w:val="center"/>
               <w:rPr>
-                <w:rFonts w:ascii="맑은 고딕" w:eastAsia="맑은 고딕" w:hAnsi="맑은 고딕" w:cs="굴림" w:hint="eastAsia"/>
+                <w:rFonts w:ascii="맑은 고딕" w:eastAsia="맑은 고딕" w:hAnsi="맑은 고딕" w:cs="굴림"/>
                 <w:color w:val="000000"/>
                 <w:kern w:val="0"/>
                 <w:sz w:val="22"/>
@@ -3538,7 +3562,7 @@
               <w:spacing w:after="0" w:line="240" w:lineRule="auto"/>
               <w:jc w:val="center"/>
               <w:rPr>
-                <w:rFonts w:ascii="맑은 고딕" w:eastAsia="맑은 고딕" w:hAnsi="맑은 고딕" w:cs="굴림" w:hint="eastAsia"/>
+                <w:rFonts w:ascii="맑은 고딕" w:eastAsia="맑은 고딕" w:hAnsi="맑은 고딕" w:cs="굴림"/>
                 <w:color w:val="000000"/>
                 <w:kern w:val="0"/>
                 <w:sz w:val="22"/>
@@ -3583,7 +3607,7 @@
               <w:spacing w:after="0" w:line="240" w:lineRule="auto"/>
               <w:jc w:val="center"/>
               <w:rPr>
-                <w:rFonts w:ascii="맑은 고딕" w:eastAsia="맑은 고딕" w:hAnsi="맑은 고딕" w:cs="굴림" w:hint="eastAsia"/>
+                <w:rFonts w:ascii="맑은 고딕" w:eastAsia="맑은 고딕" w:hAnsi="맑은 고딕" w:cs="굴림"/>
                 <w:color w:val="000000"/>
                 <w:kern w:val="0"/>
                 <w:sz w:val="22"/>
@@ -3623,7 +3647,7 @@
               <w:spacing w:after="0" w:line="240" w:lineRule="auto"/>
               <w:jc w:val="center"/>
               <w:rPr>
-                <w:rFonts w:ascii="맑은 고딕" w:eastAsia="맑은 고딕" w:hAnsi="맑은 고딕" w:cs="굴림" w:hint="eastAsia"/>
+                <w:rFonts w:ascii="맑은 고딕" w:eastAsia="맑은 고딕" w:hAnsi="맑은 고딕" w:cs="굴림"/>
                 <w:color w:val="000000"/>
                 <w:kern w:val="0"/>
                 <w:sz w:val="22"/>
@@ -3663,7 +3687,7 @@
               <w:spacing w:after="0" w:line="240" w:lineRule="auto"/>
               <w:jc w:val="center"/>
               <w:rPr>
-                <w:rFonts w:ascii="맑은 고딕" w:eastAsia="맑은 고딕" w:hAnsi="맑은 고딕" w:cs="굴림" w:hint="eastAsia"/>
+                <w:rFonts w:ascii="맑은 고딕" w:eastAsia="맑은 고딕" w:hAnsi="맑은 고딕" w:cs="굴림"/>
                 <w:color w:val="000000"/>
                 <w:kern w:val="0"/>
                 <w:sz w:val="22"/>
@@ -3708,7 +3732,7 @@
               <w:spacing w:after="0" w:line="240" w:lineRule="auto"/>
               <w:jc w:val="center"/>
               <w:rPr>
-                <w:rFonts w:ascii="맑은 고딕" w:eastAsia="맑은 고딕" w:hAnsi="맑은 고딕" w:cs="굴림" w:hint="eastAsia"/>
+                <w:rFonts w:ascii="맑은 고딕" w:eastAsia="맑은 고딕" w:hAnsi="맑은 고딕" w:cs="굴림"/>
                 <w:color w:val="000000"/>
                 <w:kern w:val="0"/>
                 <w:sz w:val="22"/>
@@ -3748,7 +3772,7 @@
               <w:spacing w:after="0" w:line="240" w:lineRule="auto"/>
               <w:jc w:val="center"/>
               <w:rPr>
-                <w:rFonts w:ascii="맑은 고딕" w:eastAsia="맑은 고딕" w:hAnsi="맑은 고딕" w:cs="굴림" w:hint="eastAsia"/>
+                <w:rFonts w:ascii="맑은 고딕" w:eastAsia="맑은 고딕" w:hAnsi="맑은 고딕" w:cs="굴림"/>
                 <w:color w:val="000000"/>
                 <w:kern w:val="0"/>
                 <w:sz w:val="22"/>
@@ -3788,7 +3812,7 @@
               <w:spacing w:after="0" w:line="240" w:lineRule="auto"/>
               <w:jc w:val="center"/>
               <w:rPr>
-                <w:rFonts w:ascii="맑은 고딕" w:eastAsia="맑은 고딕" w:hAnsi="맑은 고딕" w:cs="굴림" w:hint="eastAsia"/>
+                <w:rFonts w:ascii="맑은 고딕" w:eastAsia="맑은 고딕" w:hAnsi="맑은 고딕" w:cs="굴림"/>
                 <w:color w:val="000000"/>
                 <w:kern w:val="0"/>
                 <w:sz w:val="22"/>
@@ -3833,7 +3857,7 @@
               <w:spacing w:after="0" w:line="240" w:lineRule="auto"/>
               <w:jc w:val="center"/>
               <w:rPr>
-                <w:rFonts w:ascii="맑은 고딕" w:eastAsia="맑은 고딕" w:hAnsi="맑은 고딕" w:cs="굴림" w:hint="eastAsia"/>
+                <w:rFonts w:ascii="맑은 고딕" w:eastAsia="맑은 고딕" w:hAnsi="맑은 고딕" w:cs="굴림"/>
                 <w:color w:val="000000"/>
                 <w:kern w:val="0"/>
                 <w:sz w:val="22"/>
@@ -3873,7 +3897,7 @@
               <w:spacing w:after="0" w:line="240" w:lineRule="auto"/>
               <w:jc w:val="center"/>
               <w:rPr>
-                <w:rFonts w:ascii="맑은 고딕" w:eastAsia="맑은 고딕" w:hAnsi="맑은 고딕" w:cs="굴림" w:hint="eastAsia"/>
+                <w:rFonts w:ascii="맑은 고딕" w:eastAsia="맑은 고딕" w:hAnsi="맑은 고딕" w:cs="굴림"/>
                 <w:color w:val="000000"/>
                 <w:kern w:val="0"/>
                 <w:sz w:val="22"/>
@@ -3913,7 +3937,7 @@
               <w:spacing w:after="0" w:line="240" w:lineRule="auto"/>
               <w:jc w:val="center"/>
               <w:rPr>
-                <w:rFonts w:ascii="맑은 고딕" w:eastAsia="맑은 고딕" w:hAnsi="맑은 고딕" w:cs="굴림" w:hint="eastAsia"/>
+                <w:rFonts w:ascii="맑은 고딕" w:eastAsia="맑은 고딕" w:hAnsi="맑은 고딕" w:cs="굴림"/>
                 <w:color w:val="000000"/>
                 <w:kern w:val="0"/>
                 <w:sz w:val="22"/>
@@ -3958,7 +3982,7 @@
               <w:spacing w:after="0" w:line="240" w:lineRule="auto"/>
               <w:jc w:val="center"/>
               <w:rPr>
-                <w:rFonts w:ascii="맑은 고딕" w:eastAsia="맑은 고딕" w:hAnsi="맑은 고딕" w:cs="굴림" w:hint="eastAsia"/>
+                <w:rFonts w:ascii="맑은 고딕" w:eastAsia="맑은 고딕" w:hAnsi="맑은 고딕" w:cs="굴림"/>
                 <w:color w:val="000000"/>
                 <w:kern w:val="0"/>
                 <w:sz w:val="22"/>
@@ -3998,7 +4022,7 @@
               <w:spacing w:after="0" w:line="240" w:lineRule="auto"/>
               <w:jc w:val="center"/>
               <w:rPr>
-                <w:rFonts w:ascii="맑은 고딕" w:eastAsia="맑은 고딕" w:hAnsi="맑은 고딕" w:cs="굴림" w:hint="eastAsia"/>
+                <w:rFonts w:ascii="맑은 고딕" w:eastAsia="맑은 고딕" w:hAnsi="맑은 고딕" w:cs="굴림"/>
                 <w:color w:val="000000"/>
                 <w:kern w:val="0"/>
                 <w:sz w:val="22"/>
@@ -4038,7 +4062,7 @@
               <w:spacing w:after="0" w:line="240" w:lineRule="auto"/>
               <w:jc w:val="center"/>
               <w:rPr>
-                <w:rFonts w:ascii="맑은 고딕" w:eastAsia="맑은 고딕" w:hAnsi="맑은 고딕" w:cs="굴림" w:hint="eastAsia"/>
+                <w:rFonts w:ascii="맑은 고딕" w:eastAsia="맑은 고딕" w:hAnsi="맑은 고딕" w:cs="굴림"/>
                 <w:color w:val="000000"/>
                 <w:kern w:val="0"/>
                 <w:sz w:val="22"/>
@@ -4083,7 +4107,7 @@
               <w:spacing w:after="0" w:line="240" w:lineRule="auto"/>
               <w:jc w:val="center"/>
               <w:rPr>
-                <w:rFonts w:ascii="맑은 고딕" w:eastAsia="맑은 고딕" w:hAnsi="맑은 고딕" w:cs="굴림" w:hint="eastAsia"/>
+                <w:rFonts w:ascii="맑은 고딕" w:eastAsia="맑은 고딕" w:hAnsi="맑은 고딕" w:cs="굴림"/>
                 <w:color w:val="000000"/>
                 <w:kern w:val="0"/>
                 <w:sz w:val="22"/>
@@ -4123,7 +4147,7 @@
               <w:spacing w:after="0" w:line="240" w:lineRule="auto"/>
               <w:jc w:val="center"/>
               <w:rPr>
-                <w:rFonts w:ascii="맑은 고딕" w:eastAsia="맑은 고딕" w:hAnsi="맑은 고딕" w:cs="굴림" w:hint="eastAsia"/>
+                <w:rFonts w:ascii="맑은 고딕" w:eastAsia="맑은 고딕" w:hAnsi="맑은 고딕" w:cs="굴림"/>
                 <w:color w:val="000000"/>
                 <w:kern w:val="0"/>
                 <w:sz w:val="22"/>
@@ -4163,7 +4187,7 @@
               <w:spacing w:after="0" w:line="240" w:lineRule="auto"/>
               <w:jc w:val="center"/>
               <w:rPr>
-                <w:rFonts w:ascii="맑은 고딕" w:eastAsia="맑은 고딕" w:hAnsi="맑은 고딕" w:cs="굴림" w:hint="eastAsia"/>
+                <w:rFonts w:ascii="맑은 고딕" w:eastAsia="맑은 고딕" w:hAnsi="맑은 고딕" w:cs="굴림"/>
                 <w:color w:val="000000"/>
                 <w:kern w:val="0"/>
                 <w:sz w:val="22"/>
@@ -4208,7 +4232,7 @@
               <w:spacing w:after="0" w:line="240" w:lineRule="auto"/>
               <w:jc w:val="center"/>
               <w:rPr>
-                <w:rFonts w:ascii="맑은 고딕" w:eastAsia="맑은 고딕" w:hAnsi="맑은 고딕" w:cs="굴림" w:hint="eastAsia"/>
+                <w:rFonts w:ascii="맑은 고딕" w:eastAsia="맑은 고딕" w:hAnsi="맑은 고딕" w:cs="굴림"/>
                 <w:color w:val="000000"/>
                 <w:kern w:val="0"/>
                 <w:sz w:val="22"/>
@@ -4248,7 +4272,7 @@
               <w:spacing w:after="0" w:line="240" w:lineRule="auto"/>
               <w:jc w:val="center"/>
               <w:rPr>
-                <w:rFonts w:ascii="맑은 고딕" w:eastAsia="맑은 고딕" w:hAnsi="맑은 고딕" w:cs="굴림" w:hint="eastAsia"/>
+                <w:rFonts w:ascii="맑은 고딕" w:eastAsia="맑은 고딕" w:hAnsi="맑은 고딕" w:cs="굴림"/>
                 <w:color w:val="000000"/>
                 <w:kern w:val="0"/>
                 <w:sz w:val="22"/>
@@ -4288,7 +4312,7 @@
               <w:spacing w:after="0" w:line="240" w:lineRule="auto"/>
               <w:jc w:val="center"/>
               <w:rPr>
-                <w:rFonts w:ascii="맑은 고딕" w:eastAsia="맑은 고딕" w:hAnsi="맑은 고딕" w:cs="굴림" w:hint="eastAsia"/>
+                <w:rFonts w:ascii="맑은 고딕" w:eastAsia="맑은 고딕" w:hAnsi="맑은 고딕" w:cs="굴림"/>
                 <w:color w:val="000000"/>
                 <w:kern w:val="0"/>
                 <w:sz w:val="22"/>
@@ -4333,7 +4357,7 @@
               <w:spacing w:after="0" w:line="240" w:lineRule="auto"/>
               <w:jc w:val="center"/>
               <w:rPr>
-                <w:rFonts w:ascii="맑은 고딕" w:eastAsia="맑은 고딕" w:hAnsi="맑은 고딕" w:cs="굴림" w:hint="eastAsia"/>
+                <w:rFonts w:ascii="맑은 고딕" w:eastAsia="맑은 고딕" w:hAnsi="맑은 고딕" w:cs="굴림"/>
                 <w:color w:val="000000"/>
                 <w:kern w:val="0"/>
                 <w:sz w:val="22"/>
@@ -4373,7 +4397,7 @@
               <w:spacing w:after="0" w:line="240" w:lineRule="auto"/>
               <w:jc w:val="center"/>
               <w:rPr>
-                <w:rFonts w:ascii="맑은 고딕" w:eastAsia="맑은 고딕" w:hAnsi="맑은 고딕" w:cs="굴림" w:hint="eastAsia"/>
+                <w:rFonts w:ascii="맑은 고딕" w:eastAsia="맑은 고딕" w:hAnsi="맑은 고딕" w:cs="굴림"/>
                 <w:color w:val="000000"/>
                 <w:kern w:val="0"/>
                 <w:sz w:val="22"/>
@@ -4413,7 +4437,7 @@
               <w:spacing w:after="0" w:line="240" w:lineRule="auto"/>
               <w:jc w:val="center"/>
               <w:rPr>
-                <w:rFonts w:ascii="맑은 고딕" w:eastAsia="맑은 고딕" w:hAnsi="맑은 고딕" w:cs="굴림" w:hint="eastAsia"/>
+                <w:rFonts w:ascii="맑은 고딕" w:eastAsia="맑은 고딕" w:hAnsi="맑은 고딕" w:cs="굴림"/>
                 <w:color w:val="000000"/>
                 <w:kern w:val="0"/>
                 <w:sz w:val="22"/>
@@ -4458,7 +4482,7 @@
               <w:spacing w:after="0" w:line="240" w:lineRule="auto"/>
               <w:jc w:val="center"/>
               <w:rPr>
-                <w:rFonts w:ascii="맑은 고딕" w:eastAsia="맑은 고딕" w:hAnsi="맑은 고딕" w:cs="굴림" w:hint="eastAsia"/>
+                <w:rFonts w:ascii="맑은 고딕" w:eastAsia="맑은 고딕" w:hAnsi="맑은 고딕" w:cs="굴림"/>
                 <w:color w:val="000000"/>
                 <w:kern w:val="0"/>
                 <w:sz w:val="22"/>
@@ -4498,7 +4522,7 @@
               <w:spacing w:after="0" w:line="240" w:lineRule="auto"/>
               <w:jc w:val="center"/>
               <w:rPr>
-                <w:rFonts w:ascii="맑은 고딕" w:eastAsia="맑은 고딕" w:hAnsi="맑은 고딕" w:cs="굴림" w:hint="eastAsia"/>
+                <w:rFonts w:ascii="맑은 고딕" w:eastAsia="맑은 고딕" w:hAnsi="맑은 고딕" w:cs="굴림"/>
                 <w:color w:val="000000"/>
                 <w:kern w:val="0"/>
                 <w:sz w:val="22"/>
@@ -4538,7 +4562,7 @@
               <w:spacing w:after="0" w:line="240" w:lineRule="auto"/>
               <w:jc w:val="center"/>
               <w:rPr>
-                <w:rFonts w:ascii="맑은 고딕" w:eastAsia="맑은 고딕" w:hAnsi="맑은 고딕" w:cs="굴림" w:hint="eastAsia"/>
+                <w:rFonts w:ascii="맑은 고딕" w:eastAsia="맑은 고딕" w:hAnsi="맑은 고딕" w:cs="굴림"/>
                 <w:color w:val="000000"/>
                 <w:kern w:val="0"/>
                 <w:sz w:val="22"/>
@@ -4583,7 +4607,7 @@
               <w:spacing w:after="0" w:line="240" w:lineRule="auto"/>
               <w:jc w:val="center"/>
               <w:rPr>
-                <w:rFonts w:ascii="맑은 고딕" w:eastAsia="맑은 고딕" w:hAnsi="맑은 고딕" w:cs="굴림" w:hint="eastAsia"/>
+                <w:rFonts w:ascii="맑은 고딕" w:eastAsia="맑은 고딕" w:hAnsi="맑은 고딕" w:cs="굴림"/>
                 <w:color w:val="000000"/>
                 <w:kern w:val="0"/>
                 <w:sz w:val="22"/>
@@ -4623,7 +4647,7 @@
               <w:spacing w:after="0" w:line="240" w:lineRule="auto"/>
               <w:jc w:val="center"/>
               <w:rPr>
-                <w:rFonts w:ascii="맑은 고딕" w:eastAsia="맑은 고딕" w:hAnsi="맑은 고딕" w:cs="굴림" w:hint="eastAsia"/>
+                <w:rFonts w:ascii="맑은 고딕" w:eastAsia="맑은 고딕" w:hAnsi="맑은 고딕" w:cs="굴림"/>
                 <w:color w:val="000000"/>
                 <w:kern w:val="0"/>
                 <w:sz w:val="22"/>
@@ -4663,7 +4687,7 @@
               <w:spacing w:after="0" w:line="240" w:lineRule="auto"/>
               <w:jc w:val="center"/>
               <w:rPr>
-                <w:rFonts w:ascii="맑은 고딕" w:eastAsia="맑은 고딕" w:hAnsi="맑은 고딕" w:cs="굴림" w:hint="eastAsia"/>
+                <w:rFonts w:ascii="맑은 고딕" w:eastAsia="맑은 고딕" w:hAnsi="맑은 고딕" w:cs="굴림"/>
                 <w:color w:val="000000"/>
                 <w:kern w:val="0"/>
                 <w:sz w:val="22"/>
@@ -4708,7 +4732,7 @@
               <w:spacing w:after="0" w:line="240" w:lineRule="auto"/>
               <w:jc w:val="center"/>
               <w:rPr>
-                <w:rFonts w:ascii="맑은 고딕" w:eastAsia="맑은 고딕" w:hAnsi="맑은 고딕" w:cs="굴림" w:hint="eastAsia"/>
+                <w:rFonts w:ascii="맑은 고딕" w:eastAsia="맑은 고딕" w:hAnsi="맑은 고딕" w:cs="굴림"/>
                 <w:color w:val="000000"/>
                 <w:kern w:val="0"/>
                 <w:sz w:val="22"/>
@@ -4748,7 +4772,7 @@
               <w:spacing w:after="0" w:line="240" w:lineRule="auto"/>
               <w:jc w:val="center"/>
               <w:rPr>
-                <w:rFonts w:ascii="맑은 고딕" w:eastAsia="맑은 고딕" w:hAnsi="맑은 고딕" w:cs="굴림" w:hint="eastAsia"/>
+                <w:rFonts w:ascii="맑은 고딕" w:eastAsia="맑은 고딕" w:hAnsi="맑은 고딕" w:cs="굴림"/>
                 <w:color w:val="000000"/>
                 <w:kern w:val="0"/>
                 <w:sz w:val="22"/>
@@ -4788,7 +4812,7 @@
               <w:spacing w:after="0" w:line="240" w:lineRule="auto"/>
               <w:jc w:val="center"/>
               <w:rPr>
-                <w:rFonts w:ascii="맑은 고딕" w:eastAsia="맑은 고딕" w:hAnsi="맑은 고딕" w:cs="굴림" w:hint="eastAsia"/>
+                <w:rFonts w:ascii="맑은 고딕" w:eastAsia="맑은 고딕" w:hAnsi="맑은 고딕" w:cs="굴림"/>
                 <w:color w:val="000000"/>
                 <w:kern w:val="0"/>
                 <w:sz w:val="22"/>
@@ -4833,7 +4857,7 @@
               <w:spacing w:after="0" w:line="240" w:lineRule="auto"/>
               <w:jc w:val="center"/>
               <w:rPr>
-                <w:rFonts w:ascii="맑은 고딕" w:eastAsia="맑은 고딕" w:hAnsi="맑은 고딕" w:cs="굴림" w:hint="eastAsia"/>
+                <w:rFonts w:ascii="맑은 고딕" w:eastAsia="맑은 고딕" w:hAnsi="맑은 고딕" w:cs="굴림"/>
                 <w:color w:val="000000"/>
                 <w:kern w:val="0"/>
                 <w:sz w:val="22"/>
@@ -4873,7 +4897,7 @@
               <w:spacing w:after="0" w:line="240" w:lineRule="auto"/>
               <w:jc w:val="center"/>
               <w:rPr>
-                <w:rFonts w:ascii="맑은 고딕" w:eastAsia="맑은 고딕" w:hAnsi="맑은 고딕" w:cs="굴림" w:hint="eastAsia"/>
+                <w:rFonts w:ascii="맑은 고딕" w:eastAsia="맑은 고딕" w:hAnsi="맑은 고딕" w:cs="굴림"/>
                 <w:color w:val="000000"/>
                 <w:kern w:val="0"/>
                 <w:sz w:val="22"/>
@@ -4913,7 +4937,7 @@
               <w:spacing w:after="0" w:line="240" w:lineRule="auto"/>
               <w:jc w:val="center"/>
               <w:rPr>
-                <w:rFonts w:ascii="맑은 고딕" w:eastAsia="맑은 고딕" w:hAnsi="맑은 고딕" w:cs="굴림" w:hint="eastAsia"/>
+                <w:rFonts w:ascii="맑은 고딕" w:eastAsia="맑은 고딕" w:hAnsi="맑은 고딕" w:cs="굴림"/>
                 <w:color w:val="000000"/>
                 <w:kern w:val="0"/>
                 <w:sz w:val="22"/>
@@ -4958,7 +4982,7 @@
               <w:spacing w:after="0" w:line="240" w:lineRule="auto"/>
               <w:jc w:val="center"/>
               <w:rPr>
-                <w:rFonts w:ascii="맑은 고딕" w:eastAsia="맑은 고딕" w:hAnsi="맑은 고딕" w:cs="굴림" w:hint="eastAsia"/>
+                <w:rFonts w:ascii="맑은 고딕" w:eastAsia="맑은 고딕" w:hAnsi="맑은 고딕" w:cs="굴림"/>
                 <w:color w:val="000000"/>
                 <w:kern w:val="0"/>
                 <w:sz w:val="22"/>
@@ -4998,7 +5022,7 @@
               <w:spacing w:after="0" w:line="240" w:lineRule="auto"/>
               <w:jc w:val="center"/>
               <w:rPr>
-                <w:rFonts w:ascii="맑은 고딕" w:eastAsia="맑은 고딕" w:hAnsi="맑은 고딕" w:cs="굴림" w:hint="eastAsia"/>
+                <w:rFonts w:ascii="맑은 고딕" w:eastAsia="맑은 고딕" w:hAnsi="맑은 고딕" w:cs="굴림"/>
                 <w:color w:val="000000"/>
                 <w:kern w:val="0"/>
                 <w:sz w:val="22"/>
@@ -5038,7 +5062,7 @@
               <w:spacing w:after="0" w:line="240" w:lineRule="auto"/>
               <w:jc w:val="center"/>
               <w:rPr>
-                <w:rFonts w:ascii="맑은 고딕" w:eastAsia="맑은 고딕" w:hAnsi="맑은 고딕" w:cs="굴림" w:hint="eastAsia"/>
+                <w:rFonts w:ascii="맑은 고딕" w:eastAsia="맑은 고딕" w:hAnsi="맑은 고딕" w:cs="굴림"/>
                 <w:color w:val="000000"/>
                 <w:kern w:val="0"/>
                 <w:sz w:val="22"/>
@@ -5083,7 +5107,7 @@
               <w:spacing w:after="0" w:line="240" w:lineRule="auto"/>
               <w:jc w:val="center"/>
               <w:rPr>
-                <w:rFonts w:ascii="맑은 고딕" w:eastAsia="맑은 고딕" w:hAnsi="맑은 고딕" w:cs="굴림" w:hint="eastAsia"/>
+                <w:rFonts w:ascii="맑은 고딕" w:eastAsia="맑은 고딕" w:hAnsi="맑은 고딕" w:cs="굴림"/>
                 <w:color w:val="000000"/>
                 <w:kern w:val="0"/>
                 <w:sz w:val="22"/>
@@ -5123,7 +5147,7 @@
               <w:spacing w:after="0" w:line="240" w:lineRule="auto"/>
               <w:jc w:val="center"/>
               <w:rPr>
-                <w:rFonts w:ascii="맑은 고딕" w:eastAsia="맑은 고딕" w:hAnsi="맑은 고딕" w:cs="굴림" w:hint="eastAsia"/>
+                <w:rFonts w:ascii="맑은 고딕" w:eastAsia="맑은 고딕" w:hAnsi="맑은 고딕" w:cs="굴림"/>
                 <w:color w:val="000000"/>
                 <w:kern w:val="0"/>
                 <w:sz w:val="22"/>
@@ -5163,7 +5187,7 @@
               <w:spacing w:after="0" w:line="240" w:lineRule="auto"/>
               <w:jc w:val="center"/>
               <w:rPr>
-                <w:rFonts w:ascii="맑은 고딕" w:eastAsia="맑은 고딕" w:hAnsi="맑은 고딕" w:cs="굴림" w:hint="eastAsia"/>
+                <w:rFonts w:ascii="맑은 고딕" w:eastAsia="맑은 고딕" w:hAnsi="맑은 고딕" w:cs="굴림"/>
                 <w:color w:val="000000"/>
                 <w:kern w:val="0"/>
                 <w:sz w:val="22"/>
@@ -5208,7 +5232,7 @@
               <w:spacing w:after="0" w:line="240" w:lineRule="auto"/>
               <w:jc w:val="center"/>
               <w:rPr>
-                <w:rFonts w:ascii="맑은 고딕" w:eastAsia="맑은 고딕" w:hAnsi="맑은 고딕" w:cs="굴림" w:hint="eastAsia"/>
+                <w:rFonts w:ascii="맑은 고딕" w:eastAsia="맑은 고딕" w:hAnsi="맑은 고딕" w:cs="굴림"/>
                 <w:color w:val="000000"/>
                 <w:kern w:val="0"/>
                 <w:sz w:val="22"/>
@@ -5248,7 +5272,7 @@
               <w:spacing w:after="0" w:line="240" w:lineRule="auto"/>
               <w:jc w:val="center"/>
               <w:rPr>
-                <w:rFonts w:ascii="맑은 고딕" w:eastAsia="맑은 고딕" w:hAnsi="맑은 고딕" w:cs="굴림" w:hint="eastAsia"/>
+                <w:rFonts w:ascii="맑은 고딕" w:eastAsia="맑은 고딕" w:hAnsi="맑은 고딕" w:cs="굴림"/>
                 <w:color w:val="000000"/>
                 <w:kern w:val="0"/>
                 <w:sz w:val="22"/>
@@ -5288,7 +5312,7 @@
               <w:spacing w:after="0" w:line="240" w:lineRule="auto"/>
               <w:jc w:val="center"/>
               <w:rPr>
-                <w:rFonts w:ascii="맑은 고딕" w:eastAsia="맑은 고딕" w:hAnsi="맑은 고딕" w:cs="굴림" w:hint="eastAsia"/>
+                <w:rFonts w:ascii="맑은 고딕" w:eastAsia="맑은 고딕" w:hAnsi="맑은 고딕" w:cs="굴림"/>
                 <w:color w:val="000000"/>
                 <w:kern w:val="0"/>
                 <w:sz w:val="22"/>
@@ -5333,7 +5357,7 @@
               <w:spacing w:after="0" w:line="240" w:lineRule="auto"/>
               <w:jc w:val="center"/>
               <w:rPr>
-                <w:rFonts w:ascii="맑은 고딕" w:eastAsia="맑은 고딕" w:hAnsi="맑은 고딕" w:cs="굴림" w:hint="eastAsia"/>
+                <w:rFonts w:ascii="맑은 고딕" w:eastAsia="맑은 고딕" w:hAnsi="맑은 고딕" w:cs="굴림"/>
                 <w:color w:val="000000"/>
                 <w:kern w:val="0"/>
                 <w:sz w:val="22"/>
@@ -5373,7 +5397,7 @@
               <w:spacing w:after="0" w:line="240" w:lineRule="auto"/>
               <w:jc w:val="center"/>
               <w:rPr>
-                <w:rFonts w:ascii="맑은 고딕" w:eastAsia="맑은 고딕" w:hAnsi="맑은 고딕" w:cs="굴림" w:hint="eastAsia"/>
+                <w:rFonts w:ascii="맑은 고딕" w:eastAsia="맑은 고딕" w:hAnsi="맑은 고딕" w:cs="굴림"/>
                 <w:color w:val="000000"/>
                 <w:kern w:val="0"/>
                 <w:sz w:val="22"/>
@@ -5413,7 +5437,7 @@
               <w:spacing w:after="0" w:line="240" w:lineRule="auto"/>
               <w:jc w:val="center"/>
               <w:rPr>
-                <w:rFonts w:ascii="맑은 고딕" w:eastAsia="맑은 고딕" w:hAnsi="맑은 고딕" w:cs="굴림" w:hint="eastAsia"/>
+                <w:rFonts w:ascii="맑은 고딕" w:eastAsia="맑은 고딕" w:hAnsi="맑은 고딕" w:cs="굴림"/>
                 <w:color w:val="000000"/>
                 <w:kern w:val="0"/>
                 <w:sz w:val="22"/>
@@ -5458,7 +5482,7 @@
               <w:spacing w:after="0" w:line="240" w:lineRule="auto"/>
               <w:jc w:val="center"/>
               <w:rPr>
-                <w:rFonts w:ascii="맑은 고딕" w:eastAsia="맑은 고딕" w:hAnsi="맑은 고딕" w:cs="굴림" w:hint="eastAsia"/>
+                <w:rFonts w:ascii="맑은 고딕" w:eastAsia="맑은 고딕" w:hAnsi="맑은 고딕" w:cs="굴림"/>
                 <w:color w:val="000000"/>
                 <w:kern w:val="0"/>
                 <w:sz w:val="22"/>
@@ -5498,7 +5522,7 @@
               <w:spacing w:after="0" w:line="240" w:lineRule="auto"/>
               <w:jc w:val="center"/>
               <w:rPr>
-                <w:rFonts w:ascii="맑은 고딕" w:eastAsia="맑은 고딕" w:hAnsi="맑은 고딕" w:cs="굴림" w:hint="eastAsia"/>
+                <w:rFonts w:ascii="맑은 고딕" w:eastAsia="맑은 고딕" w:hAnsi="맑은 고딕" w:cs="굴림"/>
                 <w:color w:val="000000"/>
                 <w:kern w:val="0"/>
                 <w:sz w:val="22"/>
@@ -5538,7 +5562,7 @@
               <w:spacing w:after="0" w:line="240" w:lineRule="auto"/>
               <w:jc w:val="center"/>
               <w:rPr>
-                <w:rFonts w:ascii="맑은 고딕" w:eastAsia="맑은 고딕" w:hAnsi="맑은 고딕" w:cs="굴림" w:hint="eastAsia"/>
+                <w:rFonts w:ascii="맑은 고딕" w:eastAsia="맑은 고딕" w:hAnsi="맑은 고딕" w:cs="굴림"/>
                 <w:color w:val="000000"/>
                 <w:kern w:val="0"/>
                 <w:sz w:val="22"/>
@@ -5583,7 +5607,7 @@
               <w:spacing w:after="0" w:line="240" w:lineRule="auto"/>
               <w:jc w:val="center"/>
               <w:rPr>
-                <w:rFonts w:ascii="맑은 고딕" w:eastAsia="맑은 고딕" w:hAnsi="맑은 고딕" w:cs="굴림" w:hint="eastAsia"/>
+                <w:rFonts w:ascii="맑은 고딕" w:eastAsia="맑은 고딕" w:hAnsi="맑은 고딕" w:cs="굴림"/>
                 <w:color w:val="000000"/>
                 <w:kern w:val="0"/>
                 <w:sz w:val="22"/>
@@ -5623,7 +5647,7 @@
               <w:spacing w:after="0" w:line="240" w:lineRule="auto"/>
               <w:jc w:val="center"/>
               <w:rPr>
-                <w:rFonts w:ascii="맑은 고딕" w:eastAsia="맑은 고딕" w:hAnsi="맑은 고딕" w:cs="굴림" w:hint="eastAsia"/>
+                <w:rFonts w:ascii="맑은 고딕" w:eastAsia="맑은 고딕" w:hAnsi="맑은 고딕" w:cs="굴림"/>
                 <w:color w:val="000000"/>
                 <w:kern w:val="0"/>
                 <w:sz w:val="22"/>
@@ -5663,7 +5687,7 @@
               <w:spacing w:after="0" w:line="240" w:lineRule="auto"/>
               <w:jc w:val="center"/>
               <w:rPr>
-                <w:rFonts w:ascii="맑은 고딕" w:eastAsia="맑은 고딕" w:hAnsi="맑은 고딕" w:cs="굴림" w:hint="eastAsia"/>
+                <w:rFonts w:ascii="맑은 고딕" w:eastAsia="맑은 고딕" w:hAnsi="맑은 고딕" w:cs="굴림"/>
                 <w:color w:val="000000"/>
                 <w:kern w:val="0"/>
                 <w:sz w:val="22"/>
@@ -5708,7 +5732,7 @@
               <w:spacing w:after="0" w:line="240" w:lineRule="auto"/>
               <w:jc w:val="center"/>
               <w:rPr>
-                <w:rFonts w:ascii="맑은 고딕" w:eastAsia="맑은 고딕" w:hAnsi="맑은 고딕" w:cs="굴림" w:hint="eastAsia"/>
+                <w:rFonts w:ascii="맑은 고딕" w:eastAsia="맑은 고딕" w:hAnsi="맑은 고딕" w:cs="굴림"/>
                 <w:color w:val="000000"/>
                 <w:kern w:val="0"/>
                 <w:sz w:val="22"/>
@@ -5748,7 +5772,7 @@
               <w:spacing w:after="0" w:line="240" w:lineRule="auto"/>
               <w:jc w:val="center"/>
               <w:rPr>
-                <w:rFonts w:ascii="맑은 고딕" w:eastAsia="맑은 고딕" w:hAnsi="맑은 고딕" w:cs="굴림" w:hint="eastAsia"/>
+                <w:rFonts w:ascii="맑은 고딕" w:eastAsia="맑은 고딕" w:hAnsi="맑은 고딕" w:cs="굴림"/>
                 <w:color w:val="000000"/>
                 <w:kern w:val="0"/>
                 <w:sz w:val="22"/>
@@ -5788,7 +5812,7 @@
               <w:spacing w:after="0" w:line="240" w:lineRule="auto"/>
               <w:jc w:val="center"/>
               <w:rPr>
-                <w:rFonts w:ascii="맑은 고딕" w:eastAsia="맑은 고딕" w:hAnsi="맑은 고딕" w:cs="굴림" w:hint="eastAsia"/>
+                <w:rFonts w:ascii="맑은 고딕" w:eastAsia="맑은 고딕" w:hAnsi="맑은 고딕" w:cs="굴림"/>
                 <w:color w:val="000000"/>
                 <w:kern w:val="0"/>
                 <w:sz w:val="22"/>
@@ -5833,7 +5857,7 @@
               <w:spacing w:after="0" w:line="240" w:lineRule="auto"/>
               <w:jc w:val="center"/>
               <w:rPr>
-                <w:rFonts w:ascii="맑은 고딕" w:eastAsia="맑은 고딕" w:hAnsi="맑은 고딕" w:cs="굴림" w:hint="eastAsia"/>
+                <w:rFonts w:ascii="맑은 고딕" w:eastAsia="맑은 고딕" w:hAnsi="맑은 고딕" w:cs="굴림"/>
                 <w:color w:val="000000"/>
                 <w:kern w:val="0"/>
                 <w:sz w:val="22"/>
@@ -5873,7 +5897,7 @@
               <w:spacing w:after="0" w:line="240" w:lineRule="auto"/>
               <w:jc w:val="center"/>
               <w:rPr>
-                <w:rFonts w:ascii="맑은 고딕" w:eastAsia="맑은 고딕" w:hAnsi="맑은 고딕" w:cs="굴림" w:hint="eastAsia"/>
+                <w:rFonts w:ascii="맑은 고딕" w:eastAsia="맑은 고딕" w:hAnsi="맑은 고딕" w:cs="굴림"/>
                 <w:color w:val="000000"/>
                 <w:kern w:val="0"/>
                 <w:sz w:val="22"/>
@@ -5913,7 +5937,7 @@
               <w:spacing w:after="0" w:line="240" w:lineRule="auto"/>
               <w:jc w:val="center"/>
               <w:rPr>
-                <w:rFonts w:ascii="맑은 고딕" w:eastAsia="맑은 고딕" w:hAnsi="맑은 고딕" w:cs="굴림" w:hint="eastAsia"/>
+                <w:rFonts w:ascii="맑은 고딕" w:eastAsia="맑은 고딕" w:hAnsi="맑은 고딕" w:cs="굴림"/>
                 <w:color w:val="000000"/>
                 <w:kern w:val="0"/>
                 <w:sz w:val="22"/>
@@ -5957,8 +5981,6 @@
         </w:rPr>
         <w:t>핀맵</w:t>
       </w:r>
-      <w:bookmarkStart w:id="0" w:name="_GoBack"/>
-      <w:bookmarkEnd w:id="0"/>
     </w:p>
     <w:p>
       <w:pPr>
@@ -6028,10 +6050,10 @@
         <w:pict>
           <v:group id="_x0000_s1060" style="position:absolute;margin-left:.05pt;margin-top:33.45pt;width:496.2pt;height:322.1pt;z-index:251804160" coordorigin="721,2109" coordsize="9924,6532">
             <v:shape id="_x0000_s1035" type="#_x0000_t75" style="position:absolute;left:721;top:2110;width:4887;height:6531;mso-position-horizontal-relative:text;mso-position-vertical-relative:text">
-              <v:imagedata r:id="rId16" o:title="3" croptop="4008f" cropbottom="5717f" cropright="4111f"/>
+              <v:imagedata r:id="rId17" o:title="3" croptop="4008f" cropbottom="5717f" cropright="4111f"/>
             </v:shape>
             <v:shape id="_x0000_s1036" type="#_x0000_t75" style="position:absolute;left:5592;top:2109;width:5053;height:6532;mso-position-horizontal-relative:text;mso-position-vertical-relative:text">
-              <v:imagedata r:id="rId17" o:title="66"/>
+              <v:imagedata r:id="rId18" o:title="66"/>
             </v:shape>
           </v:group>
         </w:pict>
@@ -6207,7 +6229,7 @@
         </w:rPr>
         <w:pict>
           <v:shape id="_x0000_s1059" type="#_x0000_t75" style="position:absolute;margin-left:235.5pt;margin-top:48.3pt;width:262.5pt;height:325.5pt;z-index:251851776;mso-position-horizontal-relative:text;mso-position-vertical-relative:text" stroked="t" strokecolor="black [3213]">
-            <v:imagedata r:id="rId18" o:title="123" croptop="24862f"/>
+            <v:imagedata r:id="rId19" o:title="123" croptop="24862f"/>
           </v:shape>
         </w:pict>
       </w:r>
@@ -6217,7 +6239,7 @@
         </w:rPr>
         <w:pict>
           <v:shape id="_x0000_s1058" type="#_x0000_t75" style="position:absolute;margin-left:.8pt;margin-top:48.3pt;width:230.95pt;height:242.25pt;z-index:251850752;mso-position-horizontal-relative:text;mso-position-vertical-relative:text" stroked="t" strokecolor="black [3213]">
-            <v:imagedata r:id="rId18" o:title="123" cropbottom="40276f"/>
+            <v:imagedata r:id="rId19" o:title="123" cropbottom="40276f"/>
           </v:shape>
         </w:pict>
       </w:r>
@@ -6321,7 +6343,7 @@
         </w:rPr>
         <w:pict>
           <v:shape id="_x0000_s1047" type="#_x0000_t75" style="position:absolute;left:0;text-align:left;margin-left:254.1pt;margin-top:34.1pt;width:205.25pt;height:207.1pt;z-index:251812864;mso-position-horizontal-relative:text;mso-position-vertical-relative:text">
-            <v:imagedata r:id="rId19" o:title="q1"/>
+            <v:imagedata r:id="rId20" o:title="q1"/>
           </v:shape>
         </w:pict>
       </w:r>
@@ -7087,7 +7109,7 @@
                     </pic:cNvPicPr>
                   </pic:nvPicPr>
                   <pic:blipFill>
-                    <a:blip r:embed="rId20" cstate="print">
+                    <a:blip r:embed="rId21" cstate="print">
                       <a:extLst>
                         <a:ext uri="{28A0092B-C50C-407E-A947-70E740481C1C}">
                           <a14:useLocalDpi xmlns:a14="http://schemas.microsoft.com/office/drawing/2010/main" val="0"/>
@@ -7130,7 +7152,7 @@
         </w:rPr>
         <w:pict>
           <v:shape id="_x0000_s1048" type="#_x0000_t75" style="position:absolute;left:0;text-align:left;margin-left:0;margin-top:16pt;width:351pt;height:224.25pt;z-index:251816960;mso-position-horizontal-relative:text;mso-position-vertical-relative:text">
-            <v:imagedata r:id="rId21" o:title="33333"/>
+            <v:imagedata r:id="rId22" o:title="33333"/>
           </v:shape>
         </w:pict>
       </w:r>
@@ -7297,7 +7319,7 @@
         </w:rPr>
         <w:t>(</w:t>
       </w:r>
-      <w:hyperlink r:id="rId22" w:history="1">
+      <w:hyperlink r:id="rId23" w:history="1">
         <w:r>
           <w:rPr>
             <w:rStyle w:val="a8"/>
@@ -7378,7 +7400,7 @@
         <w:lastRenderedPageBreak/>
         <w:pict>
           <v:shape id="_x0000_s1050" type="#_x0000_t75" style="position:absolute;left:0;text-align:left;margin-left:0;margin-top:27.95pt;width:523.15pt;height:363.55pt;z-index:251821056;mso-position-horizontal-relative:text;mso-position-vertical-relative:text">
-            <v:imagedata r:id="rId23" o:title="GM1"/>
+            <v:imagedata r:id="rId24" o:title="GM1"/>
           </v:shape>
         </w:pict>
       </w:r>
@@ -7576,7 +7598,7 @@
         </w:rPr>
         <w:pict>
           <v:shape id="_x0000_s1049" type="#_x0000_t75" style="position:absolute;left:0;text-align:left;margin-left:0;margin-top:18.05pt;width:523.15pt;height:204.75pt;z-index:251819008;mso-position-horizontal-relative:text;mso-position-vertical-relative:text">
-            <v:imagedata r:id="rId24" o:title="GM2"/>
+            <v:imagedata r:id="rId25" o:title="GM2"/>
           </v:shape>
         </w:pict>
       </w:r>
@@ -7807,7 +7829,7 @@
                           </pic:cNvPicPr>
                         </pic:nvPicPr>
                         <pic:blipFill>
-                          <a:blip r:embed="rId25">
+                          <a:blip r:embed="rId26">
                             <a:extLst>
                               <a:ext uri="{28A0092B-C50C-407E-A947-70E740481C1C}">
                                 <a14:useLocalDpi xmlns:a14="http://schemas.microsoft.com/office/drawing/2010/main" val="0"/>
@@ -7860,7 +7882,7 @@
                           </pic:cNvPicPr>
                         </pic:nvPicPr>
                         <pic:blipFill>
-                          <a:blip r:embed="rId26">
+                          <a:blip r:embed="rId27">
                             <a:extLst>
                               <a:ext uri="{28A0092B-C50C-407E-A947-70E740481C1C}">
                                 <a14:useLocalDpi xmlns:a14="http://schemas.microsoft.com/office/drawing/2010/main" val="0"/>
@@ -7921,10 +7943,10 @@
             <w:pict>
               <v:group w14:anchorId="545F19F8" id="그룹 19" o:spid="_x0000_s1026" style="position:absolute;left:0;text-align:left;margin-left:1.5pt;margin-top:7.5pt;width:481.95pt;height:306pt;z-index:251810816" coordorigin="721,4756" coordsize="9639,6380" o:gfxdata="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">
                 <v:shape id="Picture 18" o:spid="_x0000_s1027" type="#_x0000_t75" style="position:absolute;left:5371;top:4756;width:4989;height:6380;visibility:visible;mso-wrap-style:square" o:gfxdata="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">
-                  <v:imagedata r:id="rId27" o:title="33" cropright="6720f"/>
+                  <v:imagedata r:id="rId28" o:title="33" cropright="6720f"/>
                 </v:shape>
                 <v:shape id="Picture 19" o:spid="_x0000_s1028" type="#_x0000_t75" style="position:absolute;left:721;top:4756;width:4654;height:6380;visibility:visible;mso-wrap-style:square" o:gfxdata="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">
-                  <v:imagedata r:id="rId28" o:title="77"/>
+                  <v:imagedata r:id="rId29" o:title="77"/>
                 </v:shape>
               </v:group>
             </w:pict>
@@ -8541,10 +8563,10 @@
         <w:pict>
           <v:group id="_x0000_s1053" style="position:absolute;margin-left:.05pt;margin-top:29.15pt;width:455.2pt;height:312.85pt;z-index:251827200" coordorigin="1126,1333" coordsize="8774,6015">
             <v:shape id="_x0000_s1051" type="#_x0000_t75" style="position:absolute;left:5326;top:1333;width:4574;height:6015;mso-position-horizontal-relative:text;mso-position-vertical-relative:text">
-              <v:imagedata r:id="rId29" o:title="1"/>
+              <v:imagedata r:id="rId30" o:title="1"/>
             </v:shape>
             <v:shape id="_x0000_s1052" type="#_x0000_t75" style="position:absolute;left:1126;top:1333;width:4214;height:6015;mso-position-horizontal-relative:text;mso-position-vertical-relative:text">
-              <v:imagedata r:id="rId30" o:title="11"/>
+              <v:imagedata r:id="rId31" o:title="11"/>
             </v:shape>
           </v:group>
         </w:pict>
@@ -9419,10 +9441,10 @@
         <w:pict>
           <v:group id="_x0000_s1056" style="position:absolute;left:0;text-align:left;margin-left:0;margin-top:28.7pt;width:459.75pt;height:285.75pt;z-index:251832320" coordorigin="720,1264" coordsize="9195,5715">
             <v:shape id="_x0000_s1054" type="#_x0000_t75" style="position:absolute;left:5220;top:1264;width:4695;height:5715;mso-position-horizontal-relative:text;mso-position-vertical-relative:text">
-              <v:imagedata r:id="rId31" o:title="22"/>
+              <v:imagedata r:id="rId32" o:title="22"/>
             </v:shape>
             <v:shape id="_x0000_s1055" type="#_x0000_t75" style="position:absolute;left:720;top:1264;width:4500;height:5715;mso-position-horizontal-relative:text;mso-position-vertical-relative:text">
-              <v:imagedata r:id="rId32" o:title="222"/>
+              <v:imagedata r:id="rId33" o:title="222"/>
             </v:shape>
           </v:group>
         </w:pict>
@@ -9614,7 +9636,7 @@
         </w:rPr>
         <w:pict>
           <v:shape id="_x0000_s1057" type="#_x0000_t75" style="position:absolute;left:0;text-align:left;margin-left:-.75pt;margin-top:26.15pt;width:523.5pt;height:358.5pt;z-index:251834368;mso-position-horizontal-relative:text;mso-position-vertical-relative:text" stroked="t" strokecolor="black [3213]">
-            <v:imagedata r:id="rId33" o:title="3"/>
+            <v:imagedata r:id="rId34" o:title="3"/>
           </v:shape>
         </w:pict>
       </w:r>
@@ -16217,7 +16239,7 @@
             <wp:effectExtent l="7620" t="0" r="0" b="0"/>
             <wp:wrapNone/>
             <wp:docPr id="46" name="그림 46" descr="MPR121 Capacitive Touch Sensor Breakout Board에 대한 이미지 검색결과">
-              <a:hlinkClick xmlns:a="http://schemas.openxmlformats.org/drawingml/2006/main" r:id="rId34"/>
+              <a:hlinkClick xmlns:a="http://schemas.openxmlformats.org/drawingml/2006/main" r:id="rId35"/>
             </wp:docPr>
             <wp:cNvGraphicFramePr>
               <a:graphicFrameLocks xmlns:a="http://schemas.openxmlformats.org/drawingml/2006/main" noChangeAspect="1"/>
@@ -16227,14 +16249,14 @@
                 <pic:pic xmlns:pic="http://schemas.openxmlformats.org/drawingml/2006/picture">
                   <pic:nvPicPr>
                     <pic:cNvPr id="0" name="irc_mi" descr="MPR121 Capacitive Touch Sensor Breakout Board에 대한 이미지 검색결과">
-                      <a:hlinkClick r:id="rId34"/>
+                      <a:hlinkClick r:id="rId35"/>
                     </pic:cNvPr>
                     <pic:cNvPicPr>
                       <a:picLocks noChangeAspect="1" noChangeArrowheads="1"/>
                     </pic:cNvPicPr>
                   </pic:nvPicPr>
                   <pic:blipFill>
-                    <a:blip r:embed="rId35">
+                    <a:blip r:embed="rId36">
                       <a:extLst>
                         <a:ext uri="{28A0092B-C50C-407E-A947-70E740481C1C}">
                           <a14:useLocalDpi xmlns:a14="http://schemas.microsoft.com/office/drawing/2010/main" val="0"/>
@@ -17105,7 +17127,7 @@
             <wp:effectExtent l="7620" t="0" r="0" b="0"/>
             <wp:wrapNone/>
             <wp:docPr id="18" name="그림 18" descr="MPR121 Capacitive Touch Sensor Breakout Board에 대한 이미지 검색결과">
-              <a:hlinkClick xmlns:a="http://schemas.openxmlformats.org/drawingml/2006/main" r:id="rId34"/>
+              <a:hlinkClick xmlns:a="http://schemas.openxmlformats.org/drawingml/2006/main" r:id="rId35"/>
             </wp:docPr>
             <wp:cNvGraphicFramePr>
               <a:graphicFrameLocks xmlns:a="http://schemas.openxmlformats.org/drawingml/2006/main" noChangeAspect="1"/>
@@ -17115,14 +17137,14 @@
                 <pic:pic xmlns:pic="http://schemas.openxmlformats.org/drawingml/2006/picture">
                   <pic:nvPicPr>
                     <pic:cNvPr id="0" name="irc_mi" descr="MPR121 Capacitive Touch Sensor Breakout Board에 대한 이미지 검색결과">
-                      <a:hlinkClick r:id="rId34"/>
+                      <a:hlinkClick r:id="rId35"/>
                     </pic:cNvPr>
                     <pic:cNvPicPr>
                       <a:picLocks noChangeAspect="1" noChangeArrowheads="1"/>
                     </pic:cNvPicPr>
                   </pic:nvPicPr>
                   <pic:blipFill>
-                    <a:blip r:embed="rId35">
+                    <a:blip r:embed="rId36">
                       <a:extLst>
                         <a:ext uri="{28A0092B-C50C-407E-A947-70E740481C1C}">
                           <a14:useLocalDpi xmlns:a14="http://schemas.microsoft.com/office/drawing/2010/main" val="0"/>
@@ -25468,7 +25490,7 @@
           <w:sz w:val="30"/>
         </w:rPr>
       </w:pPr>
-      <w:hyperlink r:id="rId36" w:history="1">
+      <w:hyperlink r:id="rId37" w:history="1">
         <w:r>
           <w:rPr>
             <w:rStyle w:val="a8"/>
@@ -25522,7 +25544,7 @@
           <w:sz w:val="30"/>
         </w:rPr>
       </w:pPr>
-      <w:hyperlink r:id="rId37" w:history="1">
+      <w:hyperlink r:id="rId38" w:history="1">
         <w:r>
           <w:rPr>
             <w:rStyle w:val="a8"/>
@@ -25592,7 +25614,7 @@
           <w:sz w:val="30"/>
         </w:rPr>
       </w:pPr>
-      <w:hyperlink r:id="rId38" w:history="1">
+      <w:hyperlink r:id="rId39" w:history="1">
         <w:r>
           <w:rPr>
             <w:rStyle w:val="a8"/>
@@ -25646,7 +25668,7 @@
           <w:sz w:val="30"/>
         </w:rPr>
       </w:pPr>
-      <w:hyperlink r:id="rId39" w:history="1">
+      <w:hyperlink r:id="rId40" w:history="1">
         <w:r>
           <w:rPr>
             <w:rStyle w:val="a8"/>
@@ -26331,7 +26353,7 @@
           <w:szCs w:val="26"/>
         </w:rPr>
       </w:pPr>
-      <w:hyperlink r:id="rId40" w:history="1">
+      <w:hyperlink r:id="rId41" w:history="1">
         <w:r>
           <w:rPr>
             <w:rStyle w:val="a8"/>
@@ -26412,7 +26434,7 @@
           <w:szCs w:val="26"/>
         </w:rPr>
       </w:pPr>
-      <w:hyperlink r:id="rId41" w:history="1">
+      <w:hyperlink r:id="rId42" w:history="1">
         <w:r>
           <w:rPr>
             <w:rStyle w:val="a8"/>
@@ -26475,7 +26497,7 @@
           <w:szCs w:val="26"/>
         </w:rPr>
       </w:pPr>
-      <w:hyperlink r:id="rId42" w:history="1">
+      <w:hyperlink r:id="rId43" w:history="1">
         <w:r>
           <w:rPr>
             <w:rStyle w:val="a8"/>
@@ -26538,7 +26560,7 @@
           <w:szCs w:val="26"/>
         </w:rPr>
       </w:pPr>
-      <w:hyperlink r:id="rId43" w:history="1">
+      <w:hyperlink r:id="rId44" w:history="1">
         <w:r>
           <w:rPr>
             <w:rStyle w:val="a8"/>
@@ -26670,7 +26692,7 @@
           <w:szCs w:val="26"/>
         </w:rPr>
       </w:pPr>
-      <w:hyperlink r:id="rId44" w:history="1">
+      <w:hyperlink r:id="rId45" w:history="1">
         <w:r>
           <w:rPr>
             <w:rStyle w:val="a8"/>
@@ -27966,7 +27988,7 @@
 </file>
 
 <file path=customXml/itemProps1.xml><?xml version="1.0" encoding="utf-8"?>
-<ds:datastoreItem xmlns:ds="http://schemas.openxmlformats.org/officeDocument/2006/customXml" ds:itemID="{A5DCCF77-A930-4F85-91BA-378CA51F737D}">
+<ds:datastoreItem xmlns:ds="http://schemas.openxmlformats.org/officeDocument/2006/customXml" ds:itemID="{A964EACA-325E-4D1F-9AA0-C45EDC03D14E}">
   <ds:schemaRefs>
     <ds:schemaRef ds:uri="http://schemas.openxmlformats.org/officeDocument/2006/bibliography"/>
   </ds:schemaRefs>
